--- a/A2_UDF with DataFrame.docx
+++ b/A2_UDF with DataFrame.docx
@@ -347,8 +347,6 @@
           <w:szCs w:val="24"/>
         </w:rPr>
       </w:pPr>
-      <w:bookmarkStart w:id="0" w:name="_GoBack"/>
-      <w:bookmarkEnd w:id="0"/>
     </w:p>
     <w:p>
       <w:pPr>
@@ -1305,9 +1303,10 @@
     <w:p>
       <w:pPr>
         <w:rPr>
-          <w:sz w:val="36"/>
-          <w:szCs w:val="36"/>
-          <w:lang w:val="en-IN"/>
+          <w:rFonts w:ascii="Calibri" w:hAnsi="Calibri" w:cs="Calibri"/>
+          <w:color w:val="00000A"/>
+          <w:sz w:val="24"/>
+          <w:szCs w:val="24"/>
         </w:rPr>
       </w:pPr>
       <w:proofErr w:type="gramStart"/>
@@ -1332,6 +1331,448 @@
         </w:rPr>
         <w:t xml:space="preserve"> medalists, with age &lt;= 31 are ranked rookie</w:t>
       </w:r>
+    </w:p>
+    <w:p>
+      <w:pPr>
+        <w:pStyle w:val="ListParagraph"/>
+        <w:numPr>
+          <w:ilvl w:val="0"/>
+          <w:numId w:val="3"/>
+        </w:numPr>
+        <w:rPr>
+          <w:rFonts w:ascii="Calibri" w:hAnsi="Calibri" w:cs="Calibri"/>
+          <w:color w:val="00000A"/>
+          <w:sz w:val="24"/>
+          <w:szCs w:val="24"/>
+        </w:rPr>
+      </w:pPr>
+      <w:r>
+        <w:rPr>
+          <w:rFonts w:ascii="Calibri" w:hAnsi="Calibri" w:cs="Calibri"/>
+          <w:color w:val="00000A"/>
+          <w:sz w:val="24"/>
+          <w:szCs w:val="24"/>
+        </w:rPr>
+        <w:t>Write UDF with conditions</w:t>
+      </w:r>
+    </w:p>
+    <w:p>
+      <w:pPr>
+        <w:rPr>
+          <w:rFonts w:ascii="Consolas" w:hAnsi="Consolas"/>
+          <w:sz w:val="24"/>
+          <w:szCs w:val="24"/>
+          <w:lang w:val="en-IN"/>
+        </w:rPr>
+      </w:pPr>
+      <w:proofErr w:type="spellStart"/>
+      <w:proofErr w:type="gramStart"/>
+      <w:r>
+        <w:rPr>
+          <w:rFonts w:ascii="Consolas" w:hAnsi="Consolas"/>
+          <w:sz w:val="24"/>
+          <w:szCs w:val="24"/>
+          <w:lang w:val="en-IN"/>
+        </w:rPr>
+        <w:t>def</w:t>
+      </w:r>
+      <w:proofErr w:type="spellEnd"/>
+      <w:proofErr w:type="gramEnd"/>
+      <w:r>
+        <w:rPr>
+          <w:rFonts w:ascii="Consolas" w:hAnsi="Consolas"/>
+          <w:sz w:val="24"/>
+          <w:szCs w:val="24"/>
+          <w:lang w:val="en-IN"/>
+        </w:rPr>
+        <w:t xml:space="preserve"> udfRanking=org.apache.spark.sql.functions.udf((age:Int,medalType:String) =&gt; {</w:t>
+      </w:r>
+    </w:p>
+    <w:p>
+      <w:pPr>
+        <w:rPr>
+          <w:rFonts w:ascii="Consolas" w:hAnsi="Consolas"/>
+          <w:sz w:val="24"/>
+          <w:szCs w:val="24"/>
+          <w:lang w:val="en-IN"/>
+        </w:rPr>
+      </w:pPr>
+      <w:proofErr w:type="gramStart"/>
+      <w:r>
+        <w:rPr>
+          <w:rFonts w:ascii="Consolas" w:hAnsi="Consolas"/>
+          <w:sz w:val="24"/>
+          <w:szCs w:val="24"/>
+          <w:lang w:val="en-IN"/>
+        </w:rPr>
+        <w:t>if(</w:t>
+      </w:r>
+      <w:proofErr w:type="spellStart"/>
+      <w:proofErr w:type="gramEnd"/>
+      <w:r>
+        <w:rPr>
+          <w:rFonts w:ascii="Consolas" w:hAnsi="Consolas"/>
+          <w:sz w:val="24"/>
+          <w:szCs w:val="24"/>
+          <w:lang w:val="en-IN"/>
+        </w:rPr>
+        <w:t>medalType.equals</w:t>
+      </w:r>
+      <w:proofErr w:type="spellEnd"/>
+      <w:r>
+        <w:rPr>
+          <w:rFonts w:ascii="Consolas" w:hAnsi="Consolas"/>
+          <w:sz w:val="24"/>
+          <w:szCs w:val="24"/>
+          <w:lang w:val="en-IN"/>
+        </w:rPr>
+        <w:t>("gold") &amp;&amp; age&gt;=32) "pro"</w:t>
+      </w:r>
+    </w:p>
+    <w:p>
+      <w:pPr>
+        <w:rPr>
+          <w:rFonts w:ascii="Consolas" w:hAnsi="Consolas"/>
+          <w:sz w:val="24"/>
+          <w:szCs w:val="24"/>
+          <w:lang w:val="en-IN"/>
+        </w:rPr>
+      </w:pPr>
+      <w:proofErr w:type="gramStart"/>
+      <w:r>
+        <w:rPr>
+          <w:rFonts w:ascii="Consolas" w:hAnsi="Consolas"/>
+          <w:sz w:val="24"/>
+          <w:szCs w:val="24"/>
+          <w:lang w:val="en-IN"/>
+        </w:rPr>
+        <w:t>else</w:t>
+      </w:r>
+      <w:proofErr w:type="gramEnd"/>
+      <w:r>
+        <w:rPr>
+          <w:rFonts w:ascii="Consolas" w:hAnsi="Consolas"/>
+          <w:sz w:val="24"/>
+          <w:szCs w:val="24"/>
+          <w:lang w:val="en-IN"/>
+        </w:rPr>
+        <w:t xml:space="preserve"> if(</w:t>
+      </w:r>
+      <w:proofErr w:type="spellStart"/>
+      <w:r>
+        <w:rPr>
+          <w:rFonts w:ascii="Consolas" w:hAnsi="Consolas"/>
+          <w:sz w:val="24"/>
+          <w:szCs w:val="24"/>
+          <w:lang w:val="en-IN"/>
+        </w:rPr>
+        <w:t>medalType.equals</w:t>
+      </w:r>
+      <w:proofErr w:type="spellEnd"/>
+      <w:r>
+        <w:rPr>
+          <w:rFonts w:ascii="Consolas" w:hAnsi="Consolas"/>
+          <w:sz w:val="24"/>
+          <w:szCs w:val="24"/>
+          <w:lang w:val="en-IN"/>
+        </w:rPr>
+        <w:t>("gold") &amp;&amp; age&lt;=31) "amateur"</w:t>
+      </w:r>
+    </w:p>
+    <w:p>
+      <w:pPr>
+        <w:rPr>
+          <w:rFonts w:ascii="Consolas" w:hAnsi="Consolas"/>
+          <w:sz w:val="24"/>
+          <w:szCs w:val="24"/>
+          <w:lang w:val="en-IN"/>
+        </w:rPr>
+      </w:pPr>
+      <w:proofErr w:type="gramStart"/>
+      <w:r>
+        <w:rPr>
+          <w:rFonts w:ascii="Consolas" w:hAnsi="Consolas"/>
+          <w:sz w:val="24"/>
+          <w:szCs w:val="24"/>
+          <w:lang w:val="en-IN"/>
+        </w:rPr>
+        <w:t>else</w:t>
+      </w:r>
+      <w:proofErr w:type="gramEnd"/>
+      <w:r>
+        <w:rPr>
+          <w:rFonts w:ascii="Consolas" w:hAnsi="Consolas"/>
+          <w:sz w:val="24"/>
+          <w:szCs w:val="24"/>
+          <w:lang w:val="en-IN"/>
+        </w:rPr>
+        <w:t xml:space="preserve"> if(</w:t>
+      </w:r>
+      <w:proofErr w:type="spellStart"/>
+      <w:r>
+        <w:rPr>
+          <w:rFonts w:ascii="Consolas" w:hAnsi="Consolas"/>
+          <w:sz w:val="24"/>
+          <w:szCs w:val="24"/>
+          <w:lang w:val="en-IN"/>
+        </w:rPr>
+        <w:t>medalType.equals</w:t>
+      </w:r>
+      <w:proofErr w:type="spellEnd"/>
+      <w:r>
+        <w:rPr>
+          <w:rFonts w:ascii="Consolas" w:hAnsi="Consolas"/>
+          <w:sz w:val="24"/>
+          <w:szCs w:val="24"/>
+          <w:lang w:val="en-IN"/>
+        </w:rPr>
+        <w:t>("silver") &amp;&amp; age&gt;=32) "expert"</w:t>
+      </w:r>
+    </w:p>
+    <w:p>
+      <w:pPr>
+        <w:rPr>
+          <w:rFonts w:ascii="Consolas" w:hAnsi="Consolas"/>
+          <w:sz w:val="24"/>
+          <w:szCs w:val="24"/>
+          <w:lang w:val="en-IN"/>
+        </w:rPr>
+      </w:pPr>
+      <w:r>
+        <w:rPr>
+          <w:rFonts w:ascii="Consolas" w:hAnsi="Consolas"/>
+          <w:sz w:val="24"/>
+          <w:szCs w:val="24"/>
+          <w:lang w:val="en-IN"/>
+        </w:rPr>
+        <w:t xml:space="preserve">else </w:t>
+      </w:r>
+      <w:proofErr w:type="gramStart"/>
+      <w:r>
+        <w:rPr>
+          <w:rFonts w:ascii="Consolas" w:hAnsi="Consolas"/>
+          <w:sz w:val="24"/>
+          <w:szCs w:val="24"/>
+          <w:lang w:val="en-IN"/>
+        </w:rPr>
+        <w:t>if(</w:t>
+      </w:r>
+      <w:proofErr w:type="spellStart"/>
+      <w:proofErr w:type="gramEnd"/>
+      <w:r>
+        <w:rPr>
+          <w:rFonts w:ascii="Consolas" w:hAnsi="Consolas"/>
+          <w:sz w:val="24"/>
+          <w:szCs w:val="24"/>
+          <w:lang w:val="en-IN"/>
+        </w:rPr>
+        <w:t>medalType.equals</w:t>
+      </w:r>
+      <w:proofErr w:type="spellEnd"/>
+      <w:r>
+        <w:rPr>
+          <w:rFonts w:ascii="Consolas" w:hAnsi="Consolas"/>
+          <w:sz w:val="24"/>
+          <w:szCs w:val="24"/>
+          <w:lang w:val="en-IN"/>
+        </w:rPr>
+        <w:t>("silver") &amp;&amp; age&lt;=31) "rookie" else "NA"})</w:t>
+      </w:r>
+    </w:p>
+    <w:p>
+      <w:pPr>
+        <w:rPr>
+          <w:rFonts w:ascii="Consolas" w:hAnsi="Consolas"/>
+          <w:sz w:val="24"/>
+          <w:szCs w:val="24"/>
+          <w:lang w:val="en-IN"/>
+        </w:rPr>
+      </w:pPr>
+    </w:p>
+    <w:p>
+      <w:pPr>
+        <w:rPr>
+          <w:rFonts w:ascii="Consolas" w:hAnsi="Consolas"/>
+          <w:sz w:val="24"/>
+          <w:szCs w:val="24"/>
+          <w:lang w:val="en-IN"/>
+        </w:rPr>
+      </w:pPr>
+      <w:bookmarkStart w:id="0" w:name="_GoBack"/>
+      <w:bookmarkEnd w:id="0"/>
+    </w:p>
+    <w:p>
+      <w:pPr>
+        <w:pStyle w:val="ListParagraph"/>
+        <w:numPr>
+          <w:ilvl w:val="0"/>
+          <w:numId w:val="3"/>
+        </w:numPr>
+        <w:rPr>
+          <w:rFonts w:ascii="Calibri" w:hAnsi="Calibri" w:cs="Calibri"/>
+          <w:color w:val="00000A"/>
+          <w:sz w:val="24"/>
+          <w:szCs w:val="24"/>
+        </w:rPr>
+      </w:pPr>
+      <w:r>
+        <w:rPr>
+          <w:rFonts w:ascii="Calibri" w:hAnsi="Calibri" w:cs="Calibri"/>
+          <w:color w:val="00000A"/>
+          <w:sz w:val="24"/>
+          <w:szCs w:val="24"/>
+        </w:rPr>
+        <w:lastRenderedPageBreak/>
+        <w:t>Call UDF by passing age and medal type.</w:t>
+      </w:r>
+    </w:p>
+    <w:p>
+      <w:pPr>
+        <w:rPr>
+          <w:rFonts w:ascii="Consolas" w:hAnsi="Consolas"/>
+          <w:sz w:val="24"/>
+          <w:szCs w:val="24"/>
+          <w:lang w:val="en-IN"/>
+        </w:rPr>
+      </w:pPr>
+      <w:proofErr w:type="spellStart"/>
+      <w:proofErr w:type="gramStart"/>
+      <w:r>
+        <w:rPr>
+          <w:rFonts w:ascii="Consolas" w:hAnsi="Consolas"/>
+          <w:sz w:val="24"/>
+          <w:szCs w:val="24"/>
+          <w:lang w:val="en-IN"/>
+        </w:rPr>
+        <w:t>val</w:t>
+      </w:r>
+      <w:proofErr w:type="spellEnd"/>
+      <w:proofErr w:type="gramEnd"/>
+      <w:r>
+        <w:rPr>
+          <w:rFonts w:ascii="Consolas" w:hAnsi="Consolas"/>
+          <w:sz w:val="24"/>
+          <w:szCs w:val="24"/>
+          <w:lang w:val="en-IN"/>
+        </w:rPr>
+        <w:t xml:space="preserve"> rankData=sportData.withColumn("ranking",udfRanking(sportData("age"),sportData("medalType")))</w:t>
+      </w:r>
+    </w:p>
+    <w:p>
+      <w:pPr>
+        <w:pStyle w:val="ListParagraph"/>
+        <w:numPr>
+          <w:ilvl w:val="0"/>
+          <w:numId w:val="3"/>
+        </w:numPr>
+        <w:rPr>
+          <w:rFonts w:ascii="Calibri" w:hAnsi="Calibri" w:cs="Calibri"/>
+          <w:color w:val="00000A"/>
+          <w:sz w:val="24"/>
+          <w:szCs w:val="24"/>
+        </w:rPr>
+      </w:pPr>
+      <w:r>
+        <w:rPr>
+          <w:rFonts w:ascii="Calibri" w:hAnsi="Calibri" w:cs="Calibri"/>
+          <w:color w:val="00000A"/>
+          <w:sz w:val="24"/>
+          <w:szCs w:val="24"/>
+        </w:rPr>
+        <w:t>Display result</w:t>
+      </w:r>
+    </w:p>
+    <w:p>
+      <w:pPr>
+        <w:rPr>
+          <w:rFonts w:ascii="Consolas" w:hAnsi="Consolas"/>
+          <w:sz w:val="24"/>
+          <w:szCs w:val="24"/>
+          <w:lang w:val="en-IN"/>
+        </w:rPr>
+      </w:pPr>
+      <w:proofErr w:type="spellStart"/>
+      <w:proofErr w:type="gramStart"/>
+      <w:r>
+        <w:rPr>
+          <w:rFonts w:ascii="Consolas" w:hAnsi="Consolas"/>
+          <w:sz w:val="24"/>
+          <w:szCs w:val="24"/>
+          <w:lang w:val="en-IN"/>
+        </w:rPr>
+        <w:t>rankData.show</w:t>
+      </w:r>
+      <w:proofErr w:type="spellEnd"/>
+      <w:r>
+        <w:rPr>
+          <w:rFonts w:ascii="Consolas" w:hAnsi="Consolas"/>
+          <w:sz w:val="24"/>
+          <w:szCs w:val="24"/>
+          <w:lang w:val="en-IN"/>
+        </w:rPr>
+        <w:t>()</w:t>
+      </w:r>
+      <w:proofErr w:type="gramEnd"/>
+    </w:p>
+    <w:p>
+      <w:pPr>
+        <w:rPr>
+          <w:rFonts w:ascii="Consolas" w:hAnsi="Consolas"/>
+          <w:sz w:val="24"/>
+          <w:szCs w:val="24"/>
+          <w:lang w:val="en-IN"/>
+        </w:rPr>
+      </w:pPr>
+      <w:r>
+        <w:rPr>
+          <w:noProof/>
+        </w:rPr>
+        <w:drawing>
+          <wp:inline distT="0" distB="0" distL="0" distR="0" wp14:anchorId="741A183C" wp14:editId="06AB9584">
+            <wp:extent cx="5114925" cy="4067175"/>
+            <wp:effectExtent l="0" t="0" r="9525" b="9525"/>
+            <wp:docPr id="2" name="Picture 2"/>
+            <wp:cNvGraphicFramePr>
+              <a:graphicFrameLocks xmlns:a="http://schemas.openxmlformats.org/drawingml/2006/main" noChangeAspect="1"/>
+            </wp:cNvGraphicFramePr>
+            <a:graphic xmlns:a="http://schemas.openxmlformats.org/drawingml/2006/main">
+              <a:graphicData uri="http://schemas.openxmlformats.org/drawingml/2006/picture">
+                <pic:pic xmlns:pic="http://schemas.openxmlformats.org/drawingml/2006/picture">
+                  <pic:nvPicPr>
+                    <pic:cNvPr id="0" name=""/>
+                    <pic:cNvPicPr/>
+                  </pic:nvPicPr>
+                  <pic:blipFill>
+                    <a:blip r:embed="rId7"/>
+                    <a:stretch>
+                      <a:fillRect/>
+                    </a:stretch>
+                  </pic:blipFill>
+                  <pic:spPr>
+                    <a:xfrm>
+                      <a:off x="0" y="0"/>
+                      <a:ext cx="5114925" cy="4067175"/>
+                    </a:xfrm>
+                    <a:prstGeom prst="rect">
+                      <a:avLst/>
+                    </a:prstGeom>
+                  </pic:spPr>
+                </pic:pic>
+              </a:graphicData>
+            </a:graphic>
+          </wp:inline>
+        </w:drawing>
+      </w:r>
+    </w:p>
+    <w:p>
+      <w:pPr>
+        <w:rPr>
+          <w:rFonts w:ascii="Consolas" w:hAnsi="Consolas"/>
+          <w:sz w:val="24"/>
+          <w:szCs w:val="24"/>
+          <w:lang w:val="en-IN"/>
+        </w:rPr>
+      </w:pPr>
     </w:p>
     <w:sectPr>
       <w:pgSz w:w="12240" w:h="15840"/>
@@ -1544,11 +1985,127 @@
       </w:rPr>
     </w:lvl>
   </w:abstractNum>
+  <w:abstractNum w:abstractNumId="2">
+    <w:nsid w:val="7F925A3B"/>
+    <w:multiLevelType w:val="hybridMultilevel"/>
+    <w:tmpl w:val="470618A4"/>
+    <w:lvl w:ilvl="0" w:tplc="04090001">
+      <w:start w:val="1"/>
+      <w:numFmt w:val="bullet"/>
+      <w:lvlText w:val=""/>
+      <w:lvlJc w:val="left"/>
+      <w:pPr>
+        <w:ind w:left="720" w:hanging="360"/>
+      </w:pPr>
+      <w:rPr>
+        <w:rFonts w:ascii="Symbol" w:hAnsi="Symbol" w:hint="default"/>
+      </w:rPr>
+    </w:lvl>
+    <w:lvl w:ilvl="1" w:tplc="04090003" w:tentative="1">
+      <w:start w:val="1"/>
+      <w:numFmt w:val="bullet"/>
+      <w:lvlText w:val="o"/>
+      <w:lvlJc w:val="left"/>
+      <w:pPr>
+        <w:ind w:left="1440" w:hanging="360"/>
+      </w:pPr>
+      <w:rPr>
+        <w:rFonts w:ascii="Courier New" w:hAnsi="Courier New" w:cs="Courier New" w:hint="default"/>
+      </w:rPr>
+    </w:lvl>
+    <w:lvl w:ilvl="2" w:tplc="04090005" w:tentative="1">
+      <w:start w:val="1"/>
+      <w:numFmt w:val="bullet"/>
+      <w:lvlText w:val=""/>
+      <w:lvlJc w:val="left"/>
+      <w:pPr>
+        <w:ind w:left="2160" w:hanging="360"/>
+      </w:pPr>
+      <w:rPr>
+        <w:rFonts w:ascii="Wingdings" w:hAnsi="Wingdings" w:hint="default"/>
+      </w:rPr>
+    </w:lvl>
+    <w:lvl w:ilvl="3" w:tplc="04090001" w:tentative="1">
+      <w:start w:val="1"/>
+      <w:numFmt w:val="bullet"/>
+      <w:lvlText w:val=""/>
+      <w:lvlJc w:val="left"/>
+      <w:pPr>
+        <w:ind w:left="2880" w:hanging="360"/>
+      </w:pPr>
+      <w:rPr>
+        <w:rFonts w:ascii="Symbol" w:hAnsi="Symbol" w:hint="default"/>
+      </w:rPr>
+    </w:lvl>
+    <w:lvl w:ilvl="4" w:tplc="04090003" w:tentative="1">
+      <w:start w:val="1"/>
+      <w:numFmt w:val="bullet"/>
+      <w:lvlText w:val="o"/>
+      <w:lvlJc w:val="left"/>
+      <w:pPr>
+        <w:ind w:left="3600" w:hanging="360"/>
+      </w:pPr>
+      <w:rPr>
+        <w:rFonts w:ascii="Courier New" w:hAnsi="Courier New" w:cs="Courier New" w:hint="default"/>
+      </w:rPr>
+    </w:lvl>
+    <w:lvl w:ilvl="5" w:tplc="04090005" w:tentative="1">
+      <w:start w:val="1"/>
+      <w:numFmt w:val="bullet"/>
+      <w:lvlText w:val=""/>
+      <w:lvlJc w:val="left"/>
+      <w:pPr>
+        <w:ind w:left="4320" w:hanging="360"/>
+      </w:pPr>
+      <w:rPr>
+        <w:rFonts w:ascii="Wingdings" w:hAnsi="Wingdings" w:hint="default"/>
+      </w:rPr>
+    </w:lvl>
+    <w:lvl w:ilvl="6" w:tplc="04090001" w:tentative="1">
+      <w:start w:val="1"/>
+      <w:numFmt w:val="bullet"/>
+      <w:lvlText w:val=""/>
+      <w:lvlJc w:val="left"/>
+      <w:pPr>
+        <w:ind w:left="5040" w:hanging="360"/>
+      </w:pPr>
+      <w:rPr>
+        <w:rFonts w:ascii="Symbol" w:hAnsi="Symbol" w:hint="default"/>
+      </w:rPr>
+    </w:lvl>
+    <w:lvl w:ilvl="7" w:tplc="04090003" w:tentative="1">
+      <w:start w:val="1"/>
+      <w:numFmt w:val="bullet"/>
+      <w:lvlText w:val="o"/>
+      <w:lvlJc w:val="left"/>
+      <w:pPr>
+        <w:ind w:left="5760" w:hanging="360"/>
+      </w:pPr>
+      <w:rPr>
+        <w:rFonts w:ascii="Courier New" w:hAnsi="Courier New" w:cs="Courier New" w:hint="default"/>
+      </w:rPr>
+    </w:lvl>
+    <w:lvl w:ilvl="8" w:tplc="04090005" w:tentative="1">
+      <w:start w:val="1"/>
+      <w:numFmt w:val="bullet"/>
+      <w:lvlText w:val=""/>
+      <w:lvlJc w:val="left"/>
+      <w:pPr>
+        <w:ind w:left="6480" w:hanging="360"/>
+      </w:pPr>
+      <w:rPr>
+        <w:rFonts w:ascii="Wingdings" w:hAnsi="Wingdings" w:hint="default"/>
+      </w:rPr>
+    </w:lvl>
+  </w:abstractNum>
   <w:num w:numId="1">
     <w:abstractNumId w:val="0"/>
   </w:num>
   <w:num w:numId="2">
     <w:abstractNumId w:val="1"/>
+  </w:num>
+  <w:num w:numId="3">
+    <w:abstractNumId w:val="2"/>
   </w:num>
 </w:numbering>
 </file>
